--- a/Project Go Shop.docx
+++ b/Project Go Shop.docx
@@ -105,6 +105,243 @@
       </w:r>
     </w:p>
     <w:p/>
+    <w:p/>
+    <w:p>
+      <w:pPr>
+        <w:pStyle w:val="Ttulo2"/>
+      </w:pPr>
+      <w:r>
+        <w:t>GDD</w:t>
+      </w:r>
+    </w:p>
+    <w:p>
+      <w:r>
+        <w:rPr>
+          <w:noProof/>
+        </w:rPr>
+        <w:drawing>
+          <wp:anchor distT="0" distB="0" distL="114300" distR="114300" simplePos="0" relativeHeight="251659264" behindDoc="0" locked="0" layoutInCell="1" allowOverlap="1" wp14:anchorId="32750CB3" wp14:editId="49817D9A">
+            <wp:simplePos x="0" y="0"/>
+            <wp:positionH relativeFrom="column">
+              <wp:posOffset>-57150</wp:posOffset>
+            </wp:positionH>
+            <wp:positionV relativeFrom="paragraph">
+              <wp:posOffset>97790</wp:posOffset>
+            </wp:positionV>
+            <wp:extent cx="2428875" cy="2344378"/>
+            <wp:effectExtent l="0" t="0" r="0" b="0"/>
+            <wp:wrapSquare wrapText="bothSides"/>
+            <wp:docPr id="3" name="Imagem 3"/>
+            <wp:cNvGraphicFramePr>
+              <a:graphicFrameLocks xmlns:a="http://schemas.openxmlformats.org/drawingml/2006/main" noChangeAspect="1"/>
+            </wp:cNvGraphicFramePr>
+            <a:graphic xmlns:a="http://schemas.openxmlformats.org/drawingml/2006/main">
+              <a:graphicData uri="http://schemas.openxmlformats.org/drawingml/2006/picture">
+                <pic:pic xmlns:pic="http://schemas.openxmlformats.org/drawingml/2006/picture">
+                  <pic:nvPicPr>
+                    <pic:cNvPr id="0" name="Picture 1"/>
+                    <pic:cNvPicPr>
+                      <a:picLocks noChangeAspect="1" noChangeArrowheads="1"/>
+                    </pic:cNvPicPr>
+                  </pic:nvPicPr>
+                  <pic:blipFill>
+                    <a:blip r:embed="rId10" cstate="print">
+                      <a:extLst>
+                        <a:ext uri="{28A0092B-C50C-407E-A947-70E740481C1C}">
+                          <a14:useLocalDpi xmlns:a14="http://schemas.microsoft.com/office/drawing/2010/main" val="0"/>
+                        </a:ext>
+                      </a:extLst>
+                    </a:blip>
+                    <a:srcRect/>
+                    <a:stretch>
+                      <a:fillRect/>
+                    </a:stretch>
+                  </pic:blipFill>
+                  <pic:spPr bwMode="auto">
+                    <a:xfrm>
+                      <a:off x="0" y="0"/>
+                      <a:ext cx="2428875" cy="2344378"/>
+                    </a:xfrm>
+                    <a:prstGeom prst="rect">
+                      <a:avLst/>
+                    </a:prstGeom>
+                    <a:noFill/>
+                    <a:ln>
+                      <a:noFill/>
+                    </a:ln>
+                  </pic:spPr>
+                </pic:pic>
+              </a:graphicData>
+            </a:graphic>
+          </wp:anchor>
+        </w:drawing>
+      </w:r>
+    </w:p>
+    <w:p>
+      <w:pPr>
+        <w:rPr>
+          <w:noProof/>
+        </w:rPr>
+      </w:pPr>
+      <w:r>
+        <w:rPr>
+          <w:noProof/>
+        </w:rPr>
+        <w:drawing>
+          <wp:anchor distT="0" distB="0" distL="114300" distR="114300" simplePos="0" relativeHeight="251658240" behindDoc="0" locked="0" layoutInCell="1" allowOverlap="1" wp14:anchorId="0933F573" wp14:editId="70DD5C5D">
+            <wp:simplePos x="0" y="0"/>
+            <wp:positionH relativeFrom="column">
+              <wp:posOffset>2876550</wp:posOffset>
+            </wp:positionH>
+            <wp:positionV relativeFrom="paragraph">
+              <wp:posOffset>13335</wp:posOffset>
+            </wp:positionV>
+            <wp:extent cx="2486025" cy="2333625"/>
+            <wp:effectExtent l="0" t="0" r="9525" b="9525"/>
+            <wp:wrapSquare wrapText="bothSides"/>
+            <wp:docPr id="4" name="Imagem 4"/>
+            <wp:cNvGraphicFramePr>
+              <a:graphicFrameLocks xmlns:a="http://schemas.openxmlformats.org/drawingml/2006/main" noChangeAspect="1"/>
+            </wp:cNvGraphicFramePr>
+            <a:graphic xmlns:a="http://schemas.openxmlformats.org/drawingml/2006/main">
+              <a:graphicData uri="http://schemas.openxmlformats.org/drawingml/2006/picture">
+                <pic:pic xmlns:pic="http://schemas.openxmlformats.org/drawingml/2006/picture">
+                  <pic:nvPicPr>
+                    <pic:cNvPr id="0" name="Picture 3"/>
+                    <pic:cNvPicPr>
+                      <a:picLocks noChangeAspect="1" noChangeArrowheads="1"/>
+                    </pic:cNvPicPr>
+                  </pic:nvPicPr>
+                  <pic:blipFill>
+                    <a:blip r:embed="rId11" cstate="print">
+                      <a:extLst>
+                        <a:ext uri="{28A0092B-C50C-407E-A947-70E740481C1C}">
+                          <a14:useLocalDpi xmlns:a14="http://schemas.microsoft.com/office/drawing/2010/main" val="0"/>
+                        </a:ext>
+                      </a:extLst>
+                    </a:blip>
+                    <a:srcRect/>
+                    <a:stretch>
+                      <a:fillRect/>
+                    </a:stretch>
+                  </pic:blipFill>
+                  <pic:spPr bwMode="auto">
+                    <a:xfrm>
+                      <a:off x="0" y="0"/>
+                      <a:ext cx="2486025" cy="2333625"/>
+                    </a:xfrm>
+                    <a:prstGeom prst="rect">
+                      <a:avLst/>
+                    </a:prstGeom>
+                    <a:noFill/>
+                    <a:ln>
+                      <a:noFill/>
+                    </a:ln>
+                  </pic:spPr>
+                </pic:pic>
+              </a:graphicData>
+            </a:graphic>
+            <wp14:sizeRelH relativeFrom="margin">
+              <wp14:pctWidth>0</wp14:pctWidth>
+            </wp14:sizeRelH>
+            <wp14:sizeRelV relativeFrom="margin">
+              <wp14:pctHeight>0</wp14:pctHeight>
+            </wp14:sizeRelV>
+          </wp:anchor>
+        </w:drawing>
+      </w:r>
+    </w:p>
+    <w:p>
+      <w:pPr>
+        <w:rPr>
+          <w:noProof/>
+        </w:rPr>
+      </w:pPr>
+    </w:p>
+    <w:p>
+      <w:pPr>
+        <w:rPr>
+          <w:noProof/>
+        </w:rPr>
+      </w:pPr>
+    </w:p>
+    <w:p>
+      <w:pPr>
+        <w:rPr>
+          <w:noProof/>
+        </w:rPr>
+      </w:pPr>
+    </w:p>
+    <w:p>
+      <w:pPr>
+        <w:rPr>
+          <w:noProof/>
+        </w:rPr>
+      </w:pPr>
+    </w:p>
+    <w:p>
+      <w:pPr>
+        <w:rPr>
+          <w:noProof/>
+        </w:rPr>
+      </w:pPr>
+    </w:p>
+    <w:p>
+      <w:pPr>
+        <w:rPr>
+          <w:noProof/>
+        </w:rPr>
+      </w:pPr>
+    </w:p>
+    <w:p>
+      <w:pPr>
+        <w:rPr>
+          <w:noProof/>
+        </w:rPr>
+      </w:pPr>
+    </w:p>
+    <w:p>
+      <w:pPr>
+        <w:rPr>
+          <w:noProof/>
+        </w:rPr>
+      </w:pPr>
+    </w:p>
+    <w:p>
+      <w:pPr>
+        <w:rPr>
+          <w:noProof/>
+        </w:rPr>
+      </w:pPr>
+    </w:p>
+    <w:p>
+      <w:pPr>
+        <w:rPr>
+          <w:noProof/>
+        </w:rPr>
+      </w:pPr>
+    </w:p>
+    <w:p>
+      <w:pPr>
+        <w:rPr>
+          <w:noProof/>
+        </w:rPr>
+      </w:pPr>
+    </w:p>
+    <w:p>
+      <w:pPr>
+        <w:rPr>
+          <w:noProof/>
+        </w:rPr>
+      </w:pPr>
+    </w:p>
+    <w:p>
+      <w:pPr>
+        <w:rPr>
+          <w:noProof/>
+        </w:rPr>
+      </w:pPr>
+    </w:p>
     <w:p>
       <w:pPr>
         <w:rPr>
@@ -117,13 +354,24 @@
         </w:rPr>
         <w:t>&lt;IMAGE 1 – SHOP’S OUTSIDE&gt;</w:t>
       </w:r>
-    </w:p>
-    <w:p>
-      <w:pPr>
+      <w:r>
         <w:rPr>
           <w:noProof/>
         </w:rPr>
-      </w:pPr>
+        <w:tab/>
+      </w:r>
+      <w:r>
+        <w:rPr>
+          <w:noProof/>
+        </w:rPr>
+        <w:tab/>
+      </w:r>
+      <w:r>
+        <w:rPr>
+          <w:noProof/>
+        </w:rPr>
+        <w:tab/>
+      </w:r>
       <w:r>
         <w:rPr>
           <w:noProof/>
@@ -148,7 +396,79 @@
         <w:rPr>
           <w:noProof/>
         </w:rPr>
-        <w:t>&lt;IMAGE 3 – PLAYER FACE A PIECE OF CLOTH&gt;</w:t>
+        <w:drawing>
+          <wp:inline distT="0" distB="0" distL="0" distR="0" wp14:anchorId="0AF4A388" wp14:editId="48893D82">
+            <wp:extent cx="1819275" cy="1768280"/>
+            <wp:effectExtent l="0" t="0" r="0" b="3810"/>
+            <wp:docPr id="5" name="Imagem 5"/>
+            <wp:cNvGraphicFramePr>
+              <a:graphicFrameLocks xmlns:a="http://schemas.openxmlformats.org/drawingml/2006/main" noChangeAspect="1"/>
+            </wp:cNvGraphicFramePr>
+            <a:graphic xmlns:a="http://schemas.openxmlformats.org/drawingml/2006/main">
+              <a:graphicData uri="http://schemas.openxmlformats.org/drawingml/2006/picture">
+                <pic:pic xmlns:pic="http://schemas.openxmlformats.org/drawingml/2006/picture">
+                  <pic:nvPicPr>
+                    <pic:cNvPr id="0" name="Picture 5"/>
+                    <pic:cNvPicPr>
+                      <a:picLocks noChangeAspect="1" noChangeArrowheads="1"/>
+                    </pic:cNvPicPr>
+                  </pic:nvPicPr>
+                  <pic:blipFill>
+                    <a:blip r:embed="rId12" cstate="print">
+                      <a:extLst>
+                        <a:ext uri="{28A0092B-C50C-407E-A947-70E740481C1C}">
+                          <a14:useLocalDpi xmlns:a14="http://schemas.microsoft.com/office/drawing/2010/main" val="0"/>
+                        </a:ext>
+                      </a:extLst>
+                    </a:blip>
+                    <a:srcRect/>
+                    <a:stretch>
+                      <a:fillRect/>
+                    </a:stretch>
+                  </pic:blipFill>
+                  <pic:spPr bwMode="auto">
+                    <a:xfrm>
+                      <a:off x="0" y="0"/>
+                      <a:ext cx="1819275" cy="1768280"/>
+                    </a:xfrm>
+                    <a:prstGeom prst="rect">
+                      <a:avLst/>
+                    </a:prstGeom>
+                    <a:noFill/>
+                    <a:ln>
+                      <a:noFill/>
+                    </a:ln>
+                  </pic:spPr>
+                </pic:pic>
+              </a:graphicData>
+            </a:graphic>
+          </wp:inline>
+        </w:drawing>
+      </w:r>
+    </w:p>
+    <w:p>
+      <w:pPr>
+        <w:rPr>
+          <w:noProof/>
+        </w:rPr>
+      </w:pPr>
+      <w:r>
+        <w:rPr>
+          <w:noProof/>
+        </w:rPr>
+        <w:t>&lt;IMAGE 3 – PLAYER FAC</w:t>
+      </w:r>
+      <w:r>
+        <w:rPr>
+          <w:noProof/>
+        </w:rPr>
+        <w:t>ING</w:t>
+      </w:r>
+      <w:r>
+        <w:rPr>
+          <w:noProof/>
+        </w:rPr>
+        <w:t xml:space="preserve"> A PIECE OF CLOTH&gt;</w:t>
       </w:r>
     </w:p>
     <w:p>
@@ -215,6 +535,67 @@
         <w:rPr>
           <w:noProof/>
         </w:rPr>
+        <w:lastRenderedPageBreak/>
+        <w:drawing>
+          <wp:inline distT="0" distB="0" distL="0" distR="0" wp14:anchorId="725A5A79" wp14:editId="426376B3">
+            <wp:extent cx="2732627" cy="2228850"/>
+            <wp:effectExtent l="0" t="0" r="0" b="0"/>
+            <wp:docPr id="6" name="Imagem 6"/>
+            <wp:cNvGraphicFramePr>
+              <a:graphicFrameLocks xmlns:a="http://schemas.openxmlformats.org/drawingml/2006/main" noChangeAspect="1"/>
+            </wp:cNvGraphicFramePr>
+            <a:graphic xmlns:a="http://schemas.openxmlformats.org/drawingml/2006/main">
+              <a:graphicData uri="http://schemas.openxmlformats.org/drawingml/2006/picture">
+                <pic:pic xmlns:pic="http://schemas.openxmlformats.org/drawingml/2006/picture">
+                  <pic:nvPicPr>
+                    <pic:cNvPr id="0" name="Picture 7"/>
+                    <pic:cNvPicPr>
+                      <a:picLocks noChangeAspect="1" noChangeArrowheads="1"/>
+                    </pic:cNvPicPr>
+                  </pic:nvPicPr>
+                  <pic:blipFill>
+                    <a:blip r:embed="rId13" cstate="print">
+                      <a:extLst>
+                        <a:ext uri="{28A0092B-C50C-407E-A947-70E740481C1C}">
+                          <a14:useLocalDpi xmlns:a14="http://schemas.microsoft.com/office/drawing/2010/main" val="0"/>
+                        </a:ext>
+                      </a:extLst>
+                    </a:blip>
+                    <a:srcRect/>
+                    <a:stretch>
+                      <a:fillRect/>
+                    </a:stretch>
+                  </pic:blipFill>
+                  <pic:spPr bwMode="auto">
+                    <a:xfrm>
+                      <a:off x="0" y="0"/>
+                      <a:ext cx="2737848" cy="2233109"/>
+                    </a:xfrm>
+                    <a:prstGeom prst="rect">
+                      <a:avLst/>
+                    </a:prstGeom>
+                    <a:noFill/>
+                    <a:ln>
+                      <a:noFill/>
+                    </a:ln>
+                  </pic:spPr>
+                </pic:pic>
+              </a:graphicData>
+            </a:graphic>
+          </wp:inline>
+        </w:drawing>
+      </w:r>
+    </w:p>
+    <w:p>
+      <w:pPr>
+        <w:rPr>
+          <w:noProof/>
+        </w:rPr>
+      </w:pPr>
+      <w:r>
+        <w:rPr>
+          <w:noProof/>
+        </w:rPr>
         <w:t>&lt;IMAGE 4 – BUY WINDOW PROMPT&gt;</w:t>
       </w:r>
     </w:p>
@@ -275,7 +656,141 @@
         <w:rPr>
           <w:noProof/>
         </w:rPr>
+        <w:drawing>
+          <wp:inline distT="0" distB="0" distL="0" distR="0" wp14:anchorId="4E195B06" wp14:editId="5B41F2B1">
+            <wp:extent cx="2562225" cy="1724804"/>
+            <wp:effectExtent l="0" t="0" r="0" b="8890"/>
+            <wp:docPr id="7" name="Imagem 7"/>
+            <wp:cNvGraphicFramePr>
+              <a:graphicFrameLocks xmlns:a="http://schemas.openxmlformats.org/drawingml/2006/main" noChangeAspect="1"/>
+            </wp:cNvGraphicFramePr>
+            <a:graphic xmlns:a="http://schemas.openxmlformats.org/drawingml/2006/main">
+              <a:graphicData uri="http://schemas.openxmlformats.org/drawingml/2006/picture">
+                <pic:pic xmlns:pic="http://schemas.openxmlformats.org/drawingml/2006/picture">
+                  <pic:nvPicPr>
+                    <pic:cNvPr id="0" name="Picture 9"/>
+                    <pic:cNvPicPr>
+                      <a:picLocks noChangeAspect="1" noChangeArrowheads="1"/>
+                    </pic:cNvPicPr>
+                  </pic:nvPicPr>
+                  <pic:blipFill>
+                    <a:blip r:embed="rId14" cstate="print">
+                      <a:extLst>
+                        <a:ext uri="{28A0092B-C50C-407E-A947-70E740481C1C}">
+                          <a14:useLocalDpi xmlns:a14="http://schemas.microsoft.com/office/drawing/2010/main" val="0"/>
+                        </a:ext>
+                      </a:extLst>
+                    </a:blip>
+                    <a:srcRect/>
+                    <a:stretch>
+                      <a:fillRect/>
+                    </a:stretch>
+                  </pic:blipFill>
+                  <pic:spPr bwMode="auto">
+                    <a:xfrm>
+                      <a:off x="0" y="0"/>
+                      <a:ext cx="2568835" cy="1729253"/>
+                    </a:xfrm>
+                    <a:prstGeom prst="rect">
+                      <a:avLst/>
+                    </a:prstGeom>
+                    <a:noFill/>
+                    <a:ln>
+                      <a:noFill/>
+                    </a:ln>
+                  </pic:spPr>
+                </pic:pic>
+              </a:graphicData>
+            </a:graphic>
+          </wp:inline>
+        </w:drawing>
+      </w:r>
+    </w:p>
+    <w:p>
+      <w:pPr>
+        <w:rPr>
+          <w:noProof/>
+        </w:rPr>
+      </w:pPr>
+      <w:r>
+        <w:rPr>
+          <w:noProof/>
+        </w:rPr>
         <w:t>&lt;IMAGE 5 – BUY/SELL SCREEN&gt;</w:t>
+      </w:r>
+    </w:p>
+    <w:p>
+      <w:pPr>
+        <w:rPr>
+          <w:noProof/>
+        </w:rPr>
+      </w:pPr>
+      <w:r>
+        <w:rPr>
+          <w:noProof/>
+        </w:rPr>
+        <w:drawing>
+          <wp:anchor distT="0" distB="0" distL="114300" distR="114300" simplePos="0" relativeHeight="251660288" behindDoc="0" locked="0" layoutInCell="1" allowOverlap="1" wp14:anchorId="5AA8ADDB" wp14:editId="229F9F77">
+            <wp:simplePos x="0" y="0"/>
+            <wp:positionH relativeFrom="margin">
+              <wp:align>left</wp:align>
+            </wp:positionH>
+            <wp:positionV relativeFrom="paragraph">
+              <wp:posOffset>170180</wp:posOffset>
+            </wp:positionV>
+            <wp:extent cx="1200150" cy="510540"/>
+            <wp:effectExtent l="0" t="0" r="0" b="3810"/>
+            <wp:wrapSquare wrapText="bothSides"/>
+            <wp:docPr id="8" name="Imagem 8"/>
+            <wp:cNvGraphicFramePr>
+              <a:graphicFrameLocks xmlns:a="http://schemas.openxmlformats.org/drawingml/2006/main" noChangeAspect="1"/>
+            </wp:cNvGraphicFramePr>
+            <a:graphic xmlns:a="http://schemas.openxmlformats.org/drawingml/2006/main">
+              <a:graphicData uri="http://schemas.openxmlformats.org/drawingml/2006/picture">
+                <pic:pic xmlns:pic="http://schemas.openxmlformats.org/drawingml/2006/picture">
+                  <pic:nvPicPr>
+                    <pic:cNvPr id="0" name="Picture 11"/>
+                    <pic:cNvPicPr>
+                      <a:picLocks noChangeAspect="1" noChangeArrowheads="1"/>
+                    </pic:cNvPicPr>
+                  </pic:nvPicPr>
+                  <pic:blipFill>
+                    <a:blip r:embed="rId15" cstate="print">
+                      <a:extLst>
+                        <a:ext uri="{28A0092B-C50C-407E-A947-70E740481C1C}">
+                          <a14:useLocalDpi xmlns:a14="http://schemas.microsoft.com/office/drawing/2010/main" val="0"/>
+                        </a:ext>
+                      </a:extLst>
+                    </a:blip>
+                    <a:srcRect/>
+                    <a:stretch>
+                      <a:fillRect/>
+                    </a:stretch>
+                  </pic:blipFill>
+                  <pic:spPr bwMode="auto">
+                    <a:xfrm>
+                      <a:off x="0" y="0"/>
+                      <a:ext cx="1200150" cy="510540"/>
+                    </a:xfrm>
+                    <a:prstGeom prst="rect">
+                      <a:avLst/>
+                    </a:prstGeom>
+                    <a:noFill/>
+                    <a:ln>
+                      <a:noFill/>
+                    </a:ln>
+                  </pic:spPr>
+                </pic:pic>
+              </a:graphicData>
+            </a:graphic>
+            <wp14:sizeRelH relativeFrom="margin">
+              <wp14:pctWidth>0</wp14:pctWidth>
+            </wp14:sizeRelH>
+            <wp14:sizeRelV relativeFrom="margin">
+              <wp14:pctHeight>0</wp14:pctHeight>
+            </wp14:sizeRelV>
+          </wp:anchor>
+        </w:drawing>
       </w:r>
     </w:p>
     <w:p>
@@ -304,12 +819,114 @@
           <w:noProof/>
         </w:rPr>
       </w:pPr>
+    </w:p>
+    <w:p>
+      <w:pPr>
+        <w:rPr>
+          <w:noProof/>
+        </w:rPr>
+      </w:pPr>
+      <w:r>
+        <w:rPr>
+          <w:noProof/>
+        </w:rPr>
+        <w:drawing>
+          <wp:anchor distT="0" distB="0" distL="114300" distR="114300" simplePos="0" relativeHeight="251661312" behindDoc="0" locked="0" layoutInCell="1" allowOverlap="1" wp14:anchorId="22670370" wp14:editId="57F86C55">
+            <wp:simplePos x="0" y="0"/>
+            <wp:positionH relativeFrom="margin">
+              <wp:align>left</wp:align>
+            </wp:positionH>
+            <wp:positionV relativeFrom="paragraph">
+              <wp:posOffset>173990</wp:posOffset>
+            </wp:positionV>
+            <wp:extent cx="1174750" cy="542925"/>
+            <wp:effectExtent l="0" t="0" r="6350" b="0"/>
+            <wp:wrapSquare wrapText="bothSides"/>
+            <wp:docPr id="9" name="Imagem 9"/>
+            <wp:cNvGraphicFramePr>
+              <a:graphicFrameLocks xmlns:a="http://schemas.openxmlformats.org/drawingml/2006/main" noChangeAspect="1"/>
+            </wp:cNvGraphicFramePr>
+            <a:graphic xmlns:a="http://schemas.openxmlformats.org/drawingml/2006/main">
+              <a:graphicData uri="http://schemas.openxmlformats.org/drawingml/2006/picture">
+                <pic:pic xmlns:pic="http://schemas.openxmlformats.org/drawingml/2006/picture">
+                  <pic:nvPicPr>
+                    <pic:cNvPr id="0" name="Picture 13"/>
+                    <pic:cNvPicPr>
+                      <a:picLocks noChangeAspect="1" noChangeArrowheads="1"/>
+                    </pic:cNvPicPr>
+                  </pic:nvPicPr>
+                  <pic:blipFill>
+                    <a:blip r:embed="rId16" cstate="print">
+                      <a:extLst>
+                        <a:ext uri="{28A0092B-C50C-407E-A947-70E740481C1C}">
+                          <a14:useLocalDpi xmlns:a14="http://schemas.microsoft.com/office/drawing/2010/main" val="0"/>
+                        </a:ext>
+                      </a:extLst>
+                    </a:blip>
+                    <a:srcRect/>
+                    <a:stretch>
+                      <a:fillRect/>
+                    </a:stretch>
+                  </pic:blipFill>
+                  <pic:spPr bwMode="auto">
+                    <a:xfrm>
+                      <a:off x="0" y="0"/>
+                      <a:ext cx="1178460" cy="544386"/>
+                    </a:xfrm>
+                    <a:prstGeom prst="rect">
+                      <a:avLst/>
+                    </a:prstGeom>
+                    <a:noFill/>
+                    <a:ln>
+                      <a:noFill/>
+                    </a:ln>
+                  </pic:spPr>
+                </pic:pic>
+              </a:graphicData>
+            </a:graphic>
+            <wp14:sizeRelH relativeFrom="margin">
+              <wp14:pctWidth>0</wp14:pctWidth>
+            </wp14:sizeRelH>
+            <wp14:sizeRelV relativeFrom="margin">
+              <wp14:pctHeight>0</wp14:pctHeight>
+            </wp14:sizeRelV>
+          </wp:anchor>
+        </w:drawing>
+      </w:r>
+    </w:p>
+    <w:p>
+      <w:pPr>
+        <w:rPr>
+          <w:noProof/>
+        </w:rPr>
+      </w:pPr>
+    </w:p>
+    <w:p>
+      <w:pPr>
+        <w:rPr>
+          <w:noProof/>
+        </w:rPr>
+      </w:pPr>
       <w:r>
         <w:rPr>
           <w:noProof/>
         </w:rPr>
         <w:t>&lt;IMAGE 5b – PLAYER SELLING TO SHOP&gt; Player is selling to the shopkeeper</w:t>
       </w:r>
+    </w:p>
+    <w:p>
+      <w:pPr>
+        <w:rPr>
+          <w:noProof/>
+        </w:rPr>
+      </w:pPr>
+    </w:p>
+    <w:p>
+      <w:pPr>
+        <w:rPr>
+          <w:noProof/>
+        </w:rPr>
+      </w:pPr>
     </w:p>
     <w:p>
       <w:pPr>
@@ -382,6 +999,67 @@
         <w:rPr>
           <w:noProof/>
         </w:rPr>
+        <w:lastRenderedPageBreak/>
+        <w:drawing>
+          <wp:inline distT="0" distB="0" distL="0" distR="0" wp14:anchorId="4B6FC1C9" wp14:editId="68F5EB7C">
+            <wp:extent cx="2971800" cy="2302108"/>
+            <wp:effectExtent l="0" t="0" r="0" b="3175"/>
+            <wp:docPr id="10" name="Imagem 10"/>
+            <wp:cNvGraphicFramePr>
+              <a:graphicFrameLocks xmlns:a="http://schemas.openxmlformats.org/drawingml/2006/main" noChangeAspect="1"/>
+            </wp:cNvGraphicFramePr>
+            <a:graphic xmlns:a="http://schemas.openxmlformats.org/drawingml/2006/main">
+              <a:graphicData uri="http://schemas.openxmlformats.org/drawingml/2006/picture">
+                <pic:pic xmlns:pic="http://schemas.openxmlformats.org/drawingml/2006/picture">
+                  <pic:nvPicPr>
+                    <pic:cNvPr id="0" name="Picture 15"/>
+                    <pic:cNvPicPr>
+                      <a:picLocks noChangeAspect="1" noChangeArrowheads="1"/>
+                    </pic:cNvPicPr>
+                  </pic:nvPicPr>
+                  <pic:blipFill>
+                    <a:blip r:embed="rId17" cstate="print">
+                      <a:extLst>
+                        <a:ext uri="{28A0092B-C50C-407E-A947-70E740481C1C}">
+                          <a14:useLocalDpi xmlns:a14="http://schemas.microsoft.com/office/drawing/2010/main" val="0"/>
+                        </a:ext>
+                      </a:extLst>
+                    </a:blip>
+                    <a:srcRect/>
+                    <a:stretch>
+                      <a:fillRect/>
+                    </a:stretch>
+                  </pic:blipFill>
+                  <pic:spPr bwMode="auto">
+                    <a:xfrm>
+                      <a:off x="0" y="0"/>
+                      <a:ext cx="2986616" cy="2313585"/>
+                    </a:xfrm>
+                    <a:prstGeom prst="rect">
+                      <a:avLst/>
+                    </a:prstGeom>
+                    <a:noFill/>
+                    <a:ln>
+                      <a:noFill/>
+                    </a:ln>
+                  </pic:spPr>
+                </pic:pic>
+              </a:graphicData>
+            </a:graphic>
+          </wp:inline>
+        </w:drawing>
+      </w:r>
+    </w:p>
+    <w:p>
+      <w:pPr>
+        <w:rPr>
+          <w:noProof/>
+        </w:rPr>
+      </w:pPr>
+      <w:r>
+        <w:rPr>
+          <w:noProof/>
+        </w:rPr>
         <w:t>&lt;IMAGE 6 – INVENTORY SCREEN&gt;</w:t>
       </w:r>
     </w:p>
@@ -462,7 +1140,66 @@
         <w:rPr>
           <w:noProof/>
         </w:rPr>
-        <w:lastRenderedPageBreak/>
+        <w:drawing>
+          <wp:inline distT="0" distB="0" distL="0" distR="0" wp14:anchorId="00582D4B" wp14:editId="5D5C27BE">
+            <wp:extent cx="2228850" cy="2065131"/>
+            <wp:effectExtent l="0" t="0" r="0" b="0"/>
+            <wp:docPr id="11" name="Imagem 11"/>
+            <wp:cNvGraphicFramePr>
+              <a:graphicFrameLocks xmlns:a="http://schemas.openxmlformats.org/drawingml/2006/main" noChangeAspect="1"/>
+            </wp:cNvGraphicFramePr>
+            <a:graphic xmlns:a="http://schemas.openxmlformats.org/drawingml/2006/main">
+              <a:graphicData uri="http://schemas.openxmlformats.org/drawingml/2006/picture">
+                <pic:pic xmlns:pic="http://schemas.openxmlformats.org/drawingml/2006/picture">
+                  <pic:nvPicPr>
+                    <pic:cNvPr id="0" name="Picture 17"/>
+                    <pic:cNvPicPr>
+                      <a:picLocks noChangeAspect="1" noChangeArrowheads="1"/>
+                    </pic:cNvPicPr>
+                  </pic:nvPicPr>
+                  <pic:blipFill>
+                    <a:blip r:embed="rId18" cstate="print">
+                      <a:extLst>
+                        <a:ext uri="{28A0092B-C50C-407E-A947-70E740481C1C}">
+                          <a14:useLocalDpi xmlns:a14="http://schemas.microsoft.com/office/drawing/2010/main" val="0"/>
+                        </a:ext>
+                      </a:extLst>
+                    </a:blip>
+                    <a:srcRect/>
+                    <a:stretch>
+                      <a:fillRect/>
+                    </a:stretch>
+                  </pic:blipFill>
+                  <pic:spPr bwMode="auto">
+                    <a:xfrm>
+                      <a:off x="0" y="0"/>
+                      <a:ext cx="2238905" cy="2074448"/>
+                    </a:xfrm>
+                    <a:prstGeom prst="rect">
+                      <a:avLst/>
+                    </a:prstGeom>
+                    <a:noFill/>
+                    <a:ln>
+                      <a:noFill/>
+                    </a:ln>
+                  </pic:spPr>
+                </pic:pic>
+              </a:graphicData>
+            </a:graphic>
+          </wp:inline>
+        </w:drawing>
+      </w:r>
+    </w:p>
+    <w:p>
+      <w:pPr>
+        <w:rPr>
+          <w:noProof/>
+        </w:rPr>
+      </w:pPr>
+      <w:r>
+        <w:rPr>
+          <w:noProof/>
+        </w:rPr>
         <w:t>&lt;IMAGE 7 – SHOPKEEPER’S DIALOG&gt;</w:t>
       </w:r>
     </w:p>
@@ -620,7 +1357,135 @@
         <w:rPr>
           <w:noProof/>
         </w:rPr>
+        <w:lastRenderedPageBreak/>
+        <w:drawing>
+          <wp:inline distT="0" distB="0" distL="0" distR="0" wp14:anchorId="67AF5779" wp14:editId="4B72E06A">
+            <wp:extent cx="2076450" cy="1166134"/>
+            <wp:effectExtent l="0" t="0" r="0" b="0"/>
+            <wp:docPr id="12" name="Imagem 12"/>
+            <wp:cNvGraphicFramePr>
+              <a:graphicFrameLocks xmlns:a="http://schemas.openxmlformats.org/drawingml/2006/main" noChangeAspect="1"/>
+            </wp:cNvGraphicFramePr>
+            <a:graphic xmlns:a="http://schemas.openxmlformats.org/drawingml/2006/main">
+              <a:graphicData uri="http://schemas.openxmlformats.org/drawingml/2006/picture">
+                <pic:pic xmlns:pic="http://schemas.openxmlformats.org/drawingml/2006/picture">
+                  <pic:nvPicPr>
+                    <pic:cNvPr id="0" name="Picture 19"/>
+                    <pic:cNvPicPr>
+                      <a:picLocks noChangeAspect="1" noChangeArrowheads="1"/>
+                    </pic:cNvPicPr>
+                  </pic:nvPicPr>
+                  <pic:blipFill>
+                    <a:blip r:embed="rId19" cstate="print">
+                      <a:extLst>
+                        <a:ext uri="{28A0092B-C50C-407E-A947-70E740481C1C}">
+                          <a14:useLocalDpi xmlns:a14="http://schemas.microsoft.com/office/drawing/2010/main" val="0"/>
+                        </a:ext>
+                      </a:extLst>
+                    </a:blip>
+                    <a:srcRect/>
+                    <a:stretch>
+                      <a:fillRect/>
+                    </a:stretch>
+                  </pic:blipFill>
+                  <pic:spPr bwMode="auto">
+                    <a:xfrm>
+                      <a:off x="0" y="0"/>
+                      <a:ext cx="2098672" cy="1178614"/>
+                    </a:xfrm>
+                    <a:prstGeom prst="rect">
+                      <a:avLst/>
+                    </a:prstGeom>
+                    <a:noFill/>
+                    <a:ln>
+                      <a:noFill/>
+                    </a:ln>
+                  </pic:spPr>
+                </pic:pic>
+              </a:graphicData>
+            </a:graphic>
+          </wp:inline>
+        </w:drawing>
+      </w:r>
+    </w:p>
+    <w:p>
+      <w:pPr>
+        <w:rPr>
+          <w:noProof/>
+        </w:rPr>
+      </w:pPr>
+      <w:r>
+        <w:rPr>
+          <w:noProof/>
+        </w:rPr>
         <w:t>&lt;IMAGE 8a – MOUSE OVER A PIECE OF CLOTH IN THE SHOP SHOWING THE “BUY” HINT&gt;</w:t>
+      </w:r>
+    </w:p>
+    <w:p>
+      <w:pPr>
+        <w:rPr>
+          <w:noProof/>
+        </w:rPr>
+      </w:pPr>
+    </w:p>
+    <w:p>
+      <w:pPr>
+        <w:rPr>
+          <w:noProof/>
+        </w:rPr>
+      </w:pPr>
+      <w:r>
+        <w:rPr>
+          <w:noProof/>
+        </w:rPr>
+        <w:drawing>
+          <wp:inline distT="0" distB="0" distL="0" distR="0" wp14:anchorId="5CE63C5D" wp14:editId="51ED1A2C">
+            <wp:extent cx="2009775" cy="1702719"/>
+            <wp:effectExtent l="0" t="0" r="0" b="0"/>
+            <wp:docPr id="13" name="Imagem 13"/>
+            <wp:cNvGraphicFramePr>
+              <a:graphicFrameLocks xmlns:a="http://schemas.openxmlformats.org/drawingml/2006/main" noChangeAspect="1"/>
+            </wp:cNvGraphicFramePr>
+            <a:graphic xmlns:a="http://schemas.openxmlformats.org/drawingml/2006/main">
+              <a:graphicData uri="http://schemas.openxmlformats.org/drawingml/2006/picture">
+                <pic:pic xmlns:pic="http://schemas.openxmlformats.org/drawingml/2006/picture">
+                  <pic:nvPicPr>
+                    <pic:cNvPr id="0" name="Picture 21"/>
+                    <pic:cNvPicPr>
+                      <a:picLocks noChangeAspect="1" noChangeArrowheads="1"/>
+                    </pic:cNvPicPr>
+                  </pic:nvPicPr>
+                  <pic:blipFill>
+                    <a:blip r:embed="rId20" cstate="print">
+                      <a:extLst>
+                        <a:ext uri="{28A0092B-C50C-407E-A947-70E740481C1C}">
+                          <a14:useLocalDpi xmlns:a14="http://schemas.microsoft.com/office/drawing/2010/main" val="0"/>
+                        </a:ext>
+                      </a:extLst>
+                    </a:blip>
+                    <a:srcRect/>
+                    <a:stretch>
+                      <a:fillRect/>
+                    </a:stretch>
+                  </pic:blipFill>
+                  <pic:spPr bwMode="auto">
+                    <a:xfrm>
+                      <a:off x="0" y="0"/>
+                      <a:ext cx="2019812" cy="1711222"/>
+                    </a:xfrm>
+                    <a:prstGeom prst="rect">
+                      <a:avLst/>
+                    </a:prstGeom>
+                    <a:noFill/>
+                    <a:ln>
+                      <a:noFill/>
+                    </a:ln>
+                  </pic:spPr>
+                </pic:pic>
+              </a:graphicData>
+            </a:graphic>
+          </wp:inline>
+        </w:drawing>
       </w:r>
     </w:p>
     <w:p>
@@ -642,6 +1507,73 @@
           <w:noProof/>
         </w:rPr>
       </w:pPr>
+    </w:p>
+    <w:p>
+      <w:pPr>
+        <w:rPr>
+          <w:noProof/>
+        </w:rPr>
+      </w:pPr>
+      <w:r>
+        <w:rPr>
+          <w:noProof/>
+        </w:rPr>
+        <w:drawing>
+          <wp:inline distT="0" distB="0" distL="0" distR="0" wp14:anchorId="018A0ACD" wp14:editId="0A6CF72E">
+            <wp:extent cx="1990725" cy="1824206"/>
+            <wp:effectExtent l="0" t="0" r="0" b="5080"/>
+            <wp:docPr id="14" name="Imagem 14"/>
+            <wp:cNvGraphicFramePr>
+              <a:graphicFrameLocks xmlns:a="http://schemas.openxmlformats.org/drawingml/2006/main" noChangeAspect="1"/>
+            </wp:cNvGraphicFramePr>
+            <a:graphic xmlns:a="http://schemas.openxmlformats.org/drawingml/2006/main">
+              <a:graphicData uri="http://schemas.openxmlformats.org/drawingml/2006/picture">
+                <pic:pic xmlns:pic="http://schemas.openxmlformats.org/drawingml/2006/picture">
+                  <pic:nvPicPr>
+                    <pic:cNvPr id="0" name="Picture 23"/>
+                    <pic:cNvPicPr>
+                      <a:picLocks noChangeAspect="1" noChangeArrowheads="1"/>
+                    </pic:cNvPicPr>
+                  </pic:nvPicPr>
+                  <pic:blipFill>
+                    <a:blip r:embed="rId21" cstate="print">
+                      <a:extLst>
+                        <a:ext uri="{28A0092B-C50C-407E-A947-70E740481C1C}">
+                          <a14:useLocalDpi xmlns:a14="http://schemas.microsoft.com/office/drawing/2010/main" val="0"/>
+                        </a:ext>
+                      </a:extLst>
+                    </a:blip>
+                    <a:srcRect/>
+                    <a:stretch>
+                      <a:fillRect/>
+                    </a:stretch>
+                  </pic:blipFill>
+                  <pic:spPr bwMode="auto">
+                    <a:xfrm>
+                      <a:off x="0" y="0"/>
+                      <a:ext cx="1996221" cy="1829242"/>
+                    </a:xfrm>
+                    <a:prstGeom prst="rect">
+                      <a:avLst/>
+                    </a:prstGeom>
+                    <a:noFill/>
+                    <a:ln>
+                      <a:noFill/>
+                    </a:ln>
+                  </pic:spPr>
+                </pic:pic>
+              </a:graphicData>
+            </a:graphic>
+          </wp:inline>
+        </w:drawing>
+      </w:r>
+    </w:p>
+    <w:p>
+      <w:pPr>
+        <w:rPr>
+          <w:noProof/>
+        </w:rPr>
+      </w:pPr>
       <w:r>
         <w:rPr>
           <w:noProof/>
@@ -675,6 +1607,73 @@
           <w:noProof/>
         </w:rPr>
       </w:pPr>
+    </w:p>
+    <w:p>
+      <w:pPr>
+        <w:rPr>
+          <w:noProof/>
+        </w:rPr>
+      </w:pPr>
+      <w:r>
+        <w:rPr>
+          <w:noProof/>
+        </w:rPr>
+        <w:drawing>
+          <wp:inline distT="0" distB="0" distL="0" distR="0" wp14:anchorId="7FF47DF6" wp14:editId="1BC3D0FB">
+            <wp:extent cx="989101" cy="952500"/>
+            <wp:effectExtent l="0" t="0" r="1905" b="0"/>
+            <wp:docPr id="15" name="Imagem 15"/>
+            <wp:cNvGraphicFramePr>
+              <a:graphicFrameLocks xmlns:a="http://schemas.openxmlformats.org/drawingml/2006/main" noChangeAspect="1"/>
+            </wp:cNvGraphicFramePr>
+            <a:graphic xmlns:a="http://schemas.openxmlformats.org/drawingml/2006/main">
+              <a:graphicData uri="http://schemas.openxmlformats.org/drawingml/2006/picture">
+                <pic:pic xmlns:pic="http://schemas.openxmlformats.org/drawingml/2006/picture">
+                  <pic:nvPicPr>
+                    <pic:cNvPr id="0" name="Picture 25"/>
+                    <pic:cNvPicPr>
+                      <a:picLocks noChangeAspect="1" noChangeArrowheads="1"/>
+                    </pic:cNvPicPr>
+                  </pic:nvPicPr>
+                  <pic:blipFill>
+                    <a:blip r:embed="rId22" cstate="print">
+                      <a:extLst>
+                        <a:ext uri="{28A0092B-C50C-407E-A947-70E740481C1C}">
+                          <a14:useLocalDpi xmlns:a14="http://schemas.microsoft.com/office/drawing/2010/main" val="0"/>
+                        </a:ext>
+                      </a:extLst>
+                    </a:blip>
+                    <a:srcRect/>
+                    <a:stretch>
+                      <a:fillRect/>
+                    </a:stretch>
+                  </pic:blipFill>
+                  <pic:spPr bwMode="auto">
+                    <a:xfrm>
+                      <a:off x="0" y="0"/>
+                      <a:ext cx="997016" cy="960122"/>
+                    </a:xfrm>
+                    <a:prstGeom prst="rect">
+                      <a:avLst/>
+                    </a:prstGeom>
+                    <a:noFill/>
+                    <a:ln>
+                      <a:noFill/>
+                    </a:ln>
+                  </pic:spPr>
+                </pic:pic>
+              </a:graphicData>
+            </a:graphic>
+          </wp:inline>
+        </w:drawing>
+      </w:r>
+    </w:p>
+    <w:p>
+      <w:pPr>
+        <w:rPr>
+          <w:noProof/>
+        </w:rPr>
+      </w:pPr>
       <w:r>
         <w:rPr>
           <w:noProof/>
@@ -708,6 +1707,67 @@
           <w:noProof/>
         </w:rPr>
       </w:pPr>
+    </w:p>
+    <w:p>
+      <w:pPr>
+        <w:rPr>
+          <w:noProof/>
+        </w:rPr>
+      </w:pPr>
+      <w:r>
+        <w:rPr>
+          <w:noProof/>
+        </w:rPr>
+        <w:lastRenderedPageBreak/>
+        <w:drawing>
+          <wp:inline distT="0" distB="0" distL="0" distR="0" wp14:anchorId="1CAEC224" wp14:editId="160DCEED">
+            <wp:extent cx="1514475" cy="1932608"/>
+            <wp:effectExtent l="0" t="0" r="0" b="0"/>
+            <wp:docPr id="16" name="Imagem 16"/>
+            <wp:cNvGraphicFramePr>
+              <a:graphicFrameLocks xmlns:a="http://schemas.openxmlformats.org/drawingml/2006/main" noChangeAspect="1"/>
+            </wp:cNvGraphicFramePr>
+            <a:graphic xmlns:a="http://schemas.openxmlformats.org/drawingml/2006/main">
+              <a:graphicData uri="http://schemas.openxmlformats.org/drawingml/2006/picture">
+                <pic:pic xmlns:pic="http://schemas.openxmlformats.org/drawingml/2006/picture">
+                  <pic:nvPicPr>
+                    <pic:cNvPr id="0" name="Picture 27"/>
+                    <pic:cNvPicPr>
+                      <a:picLocks noChangeAspect="1" noChangeArrowheads="1"/>
+                    </pic:cNvPicPr>
+                  </pic:nvPicPr>
+                  <pic:blipFill>
+                    <a:blip r:embed="rId23" cstate="print">
+                      <a:extLst>
+                        <a:ext uri="{28A0092B-C50C-407E-A947-70E740481C1C}">
+                          <a14:useLocalDpi xmlns:a14="http://schemas.microsoft.com/office/drawing/2010/main" val="0"/>
+                        </a:ext>
+                      </a:extLst>
+                    </a:blip>
+                    <a:srcRect/>
+                    <a:stretch>
+                      <a:fillRect/>
+                    </a:stretch>
+                  </pic:blipFill>
+                  <pic:spPr bwMode="auto">
+                    <a:xfrm>
+                      <a:off x="0" y="0"/>
+                      <a:ext cx="1517923" cy="1937008"/>
+                    </a:xfrm>
+                    <a:prstGeom prst="rect">
+                      <a:avLst/>
+                    </a:prstGeom>
+                    <a:noFill/>
+                    <a:ln>
+                      <a:noFill/>
+                    </a:ln>
+                  </pic:spPr>
+                </pic:pic>
+              </a:graphicData>
+            </a:graphic>
+          </wp:inline>
+        </w:drawing>
+      </w:r>
     </w:p>
     <w:p>
       <w:pPr>
@@ -839,7 +1899,13 @@
         </w:numPr>
       </w:pPr>
       <w:r>
-        <w:t>Talk bubble (for the shopkeeper to speak)</w:t>
+        <w:t xml:space="preserve">Talk bubble (for the shopkeeper </w:t>
+      </w:r>
+      <w:r>
+        <w:t>speech</w:t>
+      </w:r>
+      <w:r>
+        <w:t>)</w:t>
       </w:r>
     </w:p>
     <w:p/>
